--- a/Projekt plan.docx
+++ b/Projekt plan.docx
@@ -145,18 +145,23 @@
       <w:r>
         <w:t>30/8</w:t>
       </w:r>
-    </w:p>
-    <w:p>
-      <w:r>
-        <w:t>Databasen ska vara klar senast den 31/8</w:t>
-      </w:r>
-    </w:p>
-    <w:p>
-      <w:r>
-        <w:t xml:space="preserve">Inloggning ska fungera 2/9 </w:t>
-      </w:r>
       <w:bookmarkStart w:id="0" w:name="_GoBack"/>
       <w:bookmarkEnd w:id="0"/>
+    </w:p>
+    <w:p>
+      <w:r>
+        <w:t>PowerPoint presentation 31/8 14:30</w:t>
+      </w:r>
+    </w:p>
+    <w:p>
+      <w:r>
+        <w:t>Databasen ska vara klar senast den 31/8</w:t>
+      </w:r>
+    </w:p>
+    <w:p>
+      <w:r>
+        <w:t xml:space="preserve">Inloggning ska fungera 2/9 </w:t>
+      </w:r>
     </w:p>
     <w:p>
       <w:r>

--- a/Projekt plan.docx
+++ b/Projekt plan.docx
@@ -124,13 +124,204 @@
       <w:r>
         <w:t xml:space="preserve"> och eventuellt JavaScript eftersom att det är de vi är bekanta vid. Vi valde webben eftersom att vi har störst gemensam kunskap i detta område.</w:t>
       </w:r>
+      <w:r>
+        <w:t xml:space="preserve"> </w:t>
+      </w:r>
     </w:p>
+    <w:tbl>
+      <w:tblPr>
+        <w:tblStyle w:val="TableGrid"/>
+        <w:tblW w:w="0" w:type="auto"/>
+        <w:tblLook w:val="04A0" w:firstRow="1" w:lastRow="0" w:firstColumn="1" w:lastColumn="0" w:noHBand="0" w:noVBand="1"/>
+      </w:tblPr>
+      <w:tblGrid>
+        <w:gridCol w:w="2265"/>
+        <w:gridCol w:w="2265"/>
+        <w:gridCol w:w="2266"/>
+        <w:gridCol w:w="2266"/>
+      </w:tblGrid>
+      <w:tr>
+        <w:tc>
+          <w:tcPr>
+            <w:tcW w:w="2265" w:type="dxa"/>
+          </w:tcPr>
+          <w:p>
+            <w:r>
+              <w:t>Namn</w:t>
+            </w:r>
+          </w:p>
+        </w:tc>
+        <w:tc>
+          <w:tcPr>
+            <w:tcW w:w="2265" w:type="dxa"/>
+          </w:tcPr>
+          <w:p>
+            <w:r>
+              <w:t>Roll</w:t>
+            </w:r>
+          </w:p>
+        </w:tc>
+        <w:tc>
+          <w:tcPr>
+            <w:tcW w:w="2266" w:type="dxa"/>
+          </w:tcPr>
+          <w:p>
+            <w:r>
+              <w:t>Program</w:t>
+            </w:r>
+          </w:p>
+        </w:tc>
+        <w:tc>
+          <w:tcPr>
+            <w:tcW w:w="2266" w:type="dxa"/>
+          </w:tcPr>
+          <w:p/>
+        </w:tc>
+      </w:tr>
+      <w:tr>
+        <w:tc>
+          <w:tcPr>
+            <w:tcW w:w="2265" w:type="dxa"/>
+          </w:tcPr>
+          <w:p>
+            <w:r>
+              <w:t>Pontus Astanius</w:t>
+            </w:r>
+          </w:p>
+        </w:tc>
+        <w:tc>
+          <w:tcPr>
+            <w:tcW w:w="2265" w:type="dxa"/>
+          </w:tcPr>
+          <w:p>
+            <w:proofErr w:type="spellStart"/>
+            <w:r>
+              <w:t>Frontend</w:t>
+            </w:r>
+            <w:proofErr w:type="spellEnd"/>
+          </w:p>
+        </w:tc>
+        <w:tc>
+          <w:tcPr>
+            <w:tcW w:w="2266" w:type="dxa"/>
+          </w:tcPr>
+          <w:p>
+            <w:r>
+              <w:t xml:space="preserve">Sublime, </w:t>
+            </w:r>
+            <w:proofErr w:type="spellStart"/>
+            <w:r>
+              <w:t>Notepad</w:t>
+            </w:r>
+            <w:proofErr w:type="spellEnd"/>
+            <w:r>
+              <w:t>++</w:t>
+            </w:r>
+          </w:p>
+        </w:tc>
+        <w:tc>
+          <w:tcPr>
+            <w:tcW w:w="2266" w:type="dxa"/>
+          </w:tcPr>
+          <w:p/>
+        </w:tc>
+      </w:tr>
+      <w:tr>
+        <w:tc>
+          <w:tcPr>
+            <w:tcW w:w="2265" w:type="dxa"/>
+          </w:tcPr>
+          <w:p>
+            <w:r>
+              <w:t>Emil Gunnarsson</w:t>
+            </w:r>
+          </w:p>
+        </w:tc>
+        <w:tc>
+          <w:tcPr>
+            <w:tcW w:w="2265" w:type="dxa"/>
+          </w:tcPr>
+          <w:p>
+            <w:r>
+              <w:t>Full stack</w:t>
+            </w:r>
+          </w:p>
+        </w:tc>
+        <w:tc>
+          <w:tcPr>
+            <w:tcW w:w="2266" w:type="dxa"/>
+          </w:tcPr>
+          <w:p>
+            <w:r>
+              <w:t>Sublime, Dia</w:t>
+            </w:r>
+          </w:p>
+        </w:tc>
+        <w:tc>
+          <w:tcPr>
+            <w:tcW w:w="2266" w:type="dxa"/>
+          </w:tcPr>
+          <w:p/>
+        </w:tc>
+      </w:tr>
+      <w:tr>
+        <w:tc>
+          <w:tcPr>
+            <w:tcW w:w="2265" w:type="dxa"/>
+          </w:tcPr>
+          <w:p>
+            <w:r>
+              <w:t xml:space="preserve">Hannes </w:t>
+            </w:r>
+            <w:proofErr w:type="spellStart"/>
+            <w:r>
+              <w:t>Kindströmmer</w:t>
+            </w:r>
+            <w:proofErr w:type="spellEnd"/>
+          </w:p>
+        </w:tc>
+        <w:tc>
+          <w:tcPr>
+            <w:tcW w:w="2265" w:type="dxa"/>
+          </w:tcPr>
+          <w:p>
+            <w:proofErr w:type="spellStart"/>
+            <w:r>
+              <w:t>Backend</w:t>
+            </w:r>
+            <w:proofErr w:type="spellEnd"/>
+          </w:p>
+        </w:tc>
+        <w:tc>
+          <w:tcPr>
+            <w:tcW w:w="2266" w:type="dxa"/>
+          </w:tcPr>
+          <w:p>
+            <w:proofErr w:type="spellStart"/>
+            <w:r>
+              <w:t>Intellij</w:t>
+            </w:r>
+            <w:proofErr w:type="spellEnd"/>
+            <w:r>
+              <w:t xml:space="preserve"> IDEA, Atom, </w:t>
+            </w:r>
+            <w:bookmarkStart w:id="0" w:name="_GoBack"/>
+            <w:bookmarkEnd w:id="0"/>
+            <w:r>
+              <w:t>Dia</w:t>
+            </w:r>
+          </w:p>
+        </w:tc>
+        <w:tc>
+          <w:tcPr>
+            <w:tcW w:w="2266" w:type="dxa"/>
+          </w:tcPr>
+          <w:p/>
+        </w:tc>
+      </w:tr>
+    </w:tbl>
+    <w:p/>
     <w:p>
-      <w:pPr>
-        <w:rPr>
-          <w:b/>
-        </w:rPr>
-      </w:pPr>
       <w:r>
         <w:rPr>
           <w:b/>
@@ -140,13 +331,8 @@
     </w:p>
     <w:p>
       <w:r>
-        <w:t xml:space="preserve">Simpla skisser till hemsidan </w:t>
-      </w:r>
-      <w:r>
-        <w:t>30/8</w:t>
-      </w:r>
-      <w:bookmarkStart w:id="0" w:name="_GoBack"/>
-      <w:bookmarkEnd w:id="0"/>
+        <w:t>Simpla skisser till hemsidan 30/8</w:t>
+      </w:r>
     </w:p>
     <w:p>
       <w:r>
@@ -176,7 +362,7 @@
     </w:p>
     <w:p>
       <w:r>
-        <w:t>Stämpla in och ut ska fungera och man ska kunna se om man har stämplat in 2/9 -  9/9</w:t>
+        <w:t>Stämpla in och ut ska fungera och man ska kunna se om man har stämplat in 9/9</w:t>
       </w:r>
     </w:p>
     <w:p>
@@ -624,6 +810,25 @@
     <w:semiHidden/>
     <w:unhideWhenUsed/>
   </w:style>
+  <w:style w:type="table" w:styleId="TableGrid">
+    <w:name w:val="Table Grid"/>
+    <w:basedOn w:val="TableNormal"/>
+    <w:uiPriority w:val="39"/>
+    <w:rsid w:val="003B6B4E"/>
+    <w:pPr>
+      <w:spacing w:after="0" w:line="240" w:lineRule="auto"/>
+    </w:pPr>
+    <w:tblPr>
+      <w:tblBorders>
+        <w:top w:val="single" w:sz="4" w:space="0" w:color="auto"/>
+        <w:left w:val="single" w:sz="4" w:space="0" w:color="auto"/>
+        <w:bottom w:val="single" w:sz="4" w:space="0" w:color="auto"/>
+        <w:right w:val="single" w:sz="4" w:space="0" w:color="auto"/>
+        <w:insideH w:val="single" w:sz="4" w:space="0" w:color="auto"/>
+        <w:insideV w:val="single" w:sz="4" w:space="0" w:color="auto"/>
+      </w:tblBorders>
+    </w:tblPr>
+  </w:style>
 </w:styles>
 </file>
 
